--- a/README.docx
+++ b/README.docx
@@ -238,60 +238,228 @@
     </w:p>
     <w:p>
       <w:pPr>
+        <w:pStyle w:val="Heading1"/>
+      </w:pPr>
+      <w:bookmarkStart w:id="22" w:name="main-text"/>
+      <w:bookmarkEnd w:id="22"/>
+      <w:r>
+        <w:t xml:space="preserve">MAIN TEXT</w:t>
+      </w:r>
+    </w:p>
+    <w:p>
+      <w:pPr>
+        <w:pStyle w:val="FirstParagraph"/>
+      </w:pPr>
+      <w:r>
+        <w:t xml:space="preserve">Reproductibility and replicability in scientific research have once again been</w:t>
+      </w:r>
+      <w:r>
+        <w:t xml:space="preserve"> </w:t>
+      </w:r>
+      <w:r>
+        <w:t xml:space="preserve">highlighted recently</w:t>
+      </w:r>
+      <w:r>
+        <w:t xml:space="preserve"> </w:t>
+      </w:r>
+      <w:r>
+        <w:t xml:space="preserve">(Nature 2016; Baker 2016)</w:t>
+      </w:r>
+      <w:r>
+        <w:t xml:space="preserve"> </w:t>
+      </w:r>
+      <w:r>
+        <w:t xml:space="preserve">as an issue.</w:t>
+      </w:r>
+    </w:p>
+    <w:p>
+      <w:pPr>
+        <w:pStyle w:val="BodyText"/>
+      </w:pPr>
+      <w:r>
+        <w:t xml:space="preserve">Patil et al.</w:t>
+      </w:r>
+      <w:r>
+        <w:t xml:space="preserve"> </w:t>
+      </w:r>
+      <w:r>
+        <w:t xml:space="preserve">(2016)</w:t>
+      </w:r>
+      <w:r>
+        <w:t xml:space="preserve"> </w:t>
+      </w:r>
+      <w:r>
+        <w:t xml:space="preserve">have provided several definitions to clarify the</w:t>
+      </w:r>
+      <w:r>
+        <w:t xml:space="preserve"> </w:t>
+      </w:r>
+      <w:r>
+        <w:t xml:space="preserve">concepts surrounding reproducibility and replicability. For the purposes of this</w:t>
+      </w:r>
+      <w:r>
+        <w:t xml:space="preserve"> </w:t>
+      </w:r>
+      <w:r>
+        <w:t xml:space="preserve">paper we follow the definitions as given by Patil et al.</w:t>
+      </w:r>
+      <w:r>
+        <w:t xml:space="preserve"> </w:t>
+      </w:r>
+      <w:r>
+        <w:t xml:space="preserve">(2016)</w:t>
+      </w:r>
+      <w:r>
+        <w:t xml:space="preserve">.</w:t>
+      </w:r>
+    </w:p>
+    <w:p>
+      <w:pPr>
+        <w:pStyle w:val="Compact"/>
+        <w:numPr>
+          <w:numId w:val="1002"/>
+          <w:ilvl w:val="0"/>
+        </w:numPr>
+      </w:pPr>
+      <w:r>
+        <w:t xml:space="preserve">Why reproducible research</w:t>
+      </w:r>
+    </w:p>
+    <w:p>
+      <w:pPr>
         <w:pStyle w:val="Heading2"/>
       </w:pPr>
-      <w:bookmarkStart w:id="22" w:name="what-is-reproducicble-research"/>
-      <w:bookmarkEnd w:id="22"/>
-      <w:r>
-        <w:t xml:space="preserve">WHAT IS REPRODUCICBLE RESEARCH?</w:t>
-      </w:r>
-    </w:p>
-    <w:p>
-      <w:pPr>
-        <w:pStyle w:val="FirstParagraph"/>
-      </w:pPr>
-      <w:r>
-        <w:rPr>
-          <w:b/>
-        </w:rPr>
-        <w:t xml:space="preserve">Definitions.</w:t>
-      </w:r>
-      <w:r>
-        <w:t xml:space="preserve"> </w:t>
-      </w:r>
-      <w:r>
-        <w:t xml:space="preserve">Reproducible research</w:t>
-      </w:r>
-      <w:r>
-        <w:t xml:space="preserve"> </w:t>
-      </w:r>
-      <w:r>
-        <w:t xml:space="preserve">Replicable research</w:t>
+      <w:bookmarkStart w:id="23" w:name="best-methods-for-reproducible-research"/>
+      <w:bookmarkEnd w:id="23"/>
+      <w:r>
+        <w:t xml:space="preserve">BEST METHODS FOR REPRODUCIBLE RESEARCH</w:t>
+      </w:r>
+    </w:p>
+    <w:p>
+      <w:pPr>
+        <w:pStyle w:val="Compact"/>
+        <w:numPr>
+          <w:numId w:val="1003"/>
+          <w:ilvl w:val="0"/>
+        </w:numPr>
+      </w:pPr>
+      <w:r>
+        <w:t xml:space="preserve">Provide definitions (provide defintions for terms used so it's clear)</w:t>
+      </w:r>
+    </w:p>
+    <w:p>
+      <w:pPr>
+        <w:pStyle w:val="Compact"/>
+        <w:numPr>
+          <w:numId w:val="1003"/>
+          <w:ilvl w:val="0"/>
+        </w:numPr>
+      </w:pPr>
+      <w:r>
+        <w:t xml:space="preserve">Data</w:t>
+      </w:r>
+    </w:p>
+    <w:p>
+      <w:pPr>
+        <w:pStyle w:val="Compact"/>
+        <w:numPr>
+          <w:numId w:val="1003"/>
+          <w:ilvl w:val="0"/>
+        </w:numPr>
+      </w:pPr>
+      <w:r>
+        <w:t xml:space="preserve">Data formatting (flat files; use Comma Chameleon, Table Tool, others?)</w:t>
+      </w:r>
+    </w:p>
+    <w:p>
+      <w:pPr>
+        <w:pStyle w:val="Compact"/>
+        <w:numPr>
+          <w:numId w:val="1003"/>
+          <w:ilvl w:val="0"/>
+        </w:numPr>
+      </w:pPr>
+      <w:r>
+        <w:t xml:space="preserve">Data storage (don't edit raw data files; use file permissions to prevent changes to raw data files, use data bases where possible and appropriate; etc.)</w:t>
+      </w:r>
+    </w:p>
+    <w:p>
+      <w:pPr>
+        <w:pStyle w:val="Compact"/>
+        <w:numPr>
+          <w:numId w:val="1003"/>
+          <w:ilvl w:val="0"/>
+        </w:numPr>
+      </w:pPr>
+      <w:r>
+        <w:t xml:space="preserve">When publishing</w:t>
+      </w:r>
+    </w:p>
+    <w:p>
+      <w:pPr>
+        <w:pStyle w:val="Compact"/>
+        <w:numPr>
+          <w:numId w:val="1003"/>
+          <w:ilvl w:val="0"/>
+        </w:numPr>
+      </w:pPr>
+      <w:r>
+        <w:t xml:space="preserve">Provide data</w:t>
+      </w:r>
+    </w:p>
+    <w:p>
+      <w:pPr>
+        <w:pStyle w:val="Compact"/>
+        <w:numPr>
+          <w:numId w:val="1003"/>
+          <w:ilvl w:val="0"/>
+        </w:numPr>
+      </w:pPr>
+      <w:r>
+        <w:t xml:space="preserve">Provide code</w:t>
+      </w:r>
+    </w:p>
+    <w:p>
+      <w:pPr>
+        <w:pStyle w:val="Compact"/>
+        <w:numPr>
+          <w:numId w:val="1003"/>
+          <w:ilvl w:val="0"/>
+        </w:numPr>
+      </w:pPr>
+      <w:r>
+        <w:t xml:space="preserve">Using GitHub for code (and small data?)</w:t>
+      </w:r>
+    </w:p>
+    <w:p>
+      <w:pPr>
+        <w:pStyle w:val="Compact"/>
+        <w:numPr>
+          <w:numId w:val="1003"/>
+          <w:ilvl w:val="0"/>
+        </w:numPr>
+      </w:pPr>
+      <w:r>
+        <w:t xml:space="preserve">Using Figshare or Zenodo vs a lab website (DOIs, other reasons)</w:t>
       </w:r>
     </w:p>
     <w:p>
       <w:pPr>
         <w:pStyle w:val="Heading2"/>
       </w:pPr>
-      <w:bookmarkStart w:id="23" w:name="why-reproducible-research"/>
-      <w:bookmarkEnd w:id="23"/>
-      <w:r>
-        <w:t xml:space="preserve">WHY REPRODUCIBLE RESEARCH?</w:t>
-      </w:r>
-    </w:p>
-    <w:p>
-      <w:pPr>
-        <w:pStyle w:val="Heading2"/>
-      </w:pPr>
-      <w:bookmarkStart w:id="24" w:name="how-to-make-reproducible-research"/>
+      <w:bookmarkStart w:id="24" w:name="what-is-the-state-of-reproducible-research-in-plant-pathology"/>
       <w:bookmarkEnd w:id="24"/>
       <w:r>
-        <w:t xml:space="preserve">HOW TO MAKE REPRODUCIBLE RESEARCH</w:t>
-      </w:r>
-    </w:p>
-    <w:p>
-      <w:pPr>
-        <w:pStyle w:val="FirstParagraph"/>
+        <w:t xml:space="preserve">WHAT IS THE STATE OF REPRODUCIBLE RESEARCH IN PLANT PATHOLOGY?</w:t>
+      </w:r>
+    </w:p>
+    <w:p>
+      <w:pPr>
+        <w:pStyle w:val="Compact"/>
+        <w:numPr>
+          <w:numId w:val="1004"/>
+          <w:ilvl w:val="0"/>
+        </w:numPr>
       </w:pPr>
       <w:r>
         <w:t xml:space="preserve">Madden et al.</w:t>
@@ -342,10 +510,122 @@
     </w:p>
     <w:p>
       <w:pPr>
+        <w:pStyle w:val="Compact"/>
+        <w:numPr>
+          <w:numId w:val="1004"/>
+          <w:ilvl w:val="0"/>
+        </w:numPr>
+      </w:pPr>
+      <w:r>
+        <w:t xml:space="preserve">Duku et al.</w:t>
+      </w:r>
+      <w:r>
+        <w:t xml:space="preserve"> </w:t>
+      </w:r>
+      <w:r>
+        <w:t xml:space="preserve">(2016)</w:t>
+      </w:r>
+      <w:r>
+        <w:t xml:space="preserve"> </w:t>
+      </w:r>
+      <w:r>
+        <w:t xml:space="preserve">provide</w:t>
+      </w:r>
+      <w:r>
+        <w:t xml:space="preserve"> </w:t>
+      </w:r>
+      <w:hyperlink r:id="rId25">
+        <w:r>
+          <w:rPr>
+            <w:rStyle w:val="Hyperlink"/>
+          </w:rPr>
+          <w:t xml:space="preserve">http://adamhsparks.github.io/MICCORDEA/</w:t>
+        </w:r>
+      </w:hyperlink>
+      <w:r>
+        <w:t xml:space="preserve"> </w:t>
+      </w:r>
+      <w:r>
+        <w:t xml:space="preserve">necessary to</w:t>
+      </w:r>
+      <w:r>
+        <w:t xml:space="preserve"> </w:t>
+      </w:r>
+      <w:r>
+        <w:t xml:space="preserve">replicate the entire study modelling the effects of climate change on rice</w:t>
+      </w:r>
+      <w:r>
+        <w:t xml:space="preserve"> </w:t>
+      </w:r>
+      <w:r>
+        <w:t xml:space="preserve">bacterial blight and rice leaf blast in Tanzania.</w:t>
+      </w:r>
+    </w:p>
+    <w:p>
+      <w:pPr>
+        <w:pStyle w:val="Compact"/>
+        <w:numPr>
+          <w:numId w:val="1004"/>
+          <w:ilvl w:val="0"/>
+        </w:numPr>
+      </w:pPr>
+      <w:r>
+        <w:t xml:space="preserve">Sparks et al.</w:t>
+      </w:r>
+      <w:r>
+        <w:t xml:space="preserve"> </w:t>
+      </w:r>
+      <w:r>
+        <w:t xml:space="preserve">(2011, 2014)</w:t>
+      </w:r>
+      <w:r>
+        <w:t xml:space="preserve"> </w:t>
+      </w:r>
+      <w:r>
+        <w:t xml:space="preserve">provide</w:t>
+      </w:r>
+      <w:r>
+        <w:t xml:space="preserve"> </w:t>
+      </w:r>
+      <w:hyperlink r:id="rId25">
+        <w:r>
+          <w:rPr>
+            <w:rStyle w:val="Hyperlink"/>
+          </w:rPr>
+          <w:t xml:space="preserve">http://adamhsparks.github.io/Global-Late-Blight-MetaModelling/</w:t>
+        </w:r>
+      </w:hyperlink>
+      <w:r>
+        <w:t xml:space="preserve"> </w:t>
+      </w:r>
+      <w:r>
+        <w:t xml:space="preserve">necessary to replicate model development and the subsequent the study on the effects</w:t>
+      </w:r>
+      <w:r>
+        <w:t xml:space="preserve"> </w:t>
+      </w:r>
+      <w:r>
+        <w:t xml:space="preserve">of climate change on potato late blight.</w:t>
+      </w:r>
+    </w:p>
+    <w:p>
+      <w:pPr>
+        <w:pStyle w:val="Compact"/>
+        <w:numPr>
+          <w:numId w:val="1004"/>
+          <w:ilvl w:val="0"/>
+        </w:numPr>
+      </w:pPr>
+      <w:r>
+        <w:t xml:space="preserve">Other examples from plant pathology providing e-Xtras or supplemental material</w:t>
+      </w:r>
+    </w:p>
+    <w:p>
+      <w:pPr>
         <w:pStyle w:val="Heading2"/>
       </w:pPr>
-      <w:bookmarkStart w:id="25" w:name="discussion"/>
-      <w:bookmarkEnd w:id="25"/>
+      <w:bookmarkStart w:id="26" w:name="discussion"/>
+      <w:bookmarkEnd w:id="26"/>
       <w:r>
         <w:t xml:space="preserve">DISCUSSION</w:t>
       </w:r>
@@ -354,8 +634,8 @@
       <w:pPr>
         <w:pStyle w:val="Heading2"/>
       </w:pPr>
-      <w:bookmarkStart w:id="26" w:name="ackowledgements"/>
-      <w:bookmarkEnd w:id="26"/>
+      <w:bookmarkStart w:id="27" w:name="ackowledgements"/>
+      <w:bookmarkEnd w:id="27"/>
       <w:r>
         <w:t xml:space="preserve">ACKOWLEDGEMENTS</w:t>
       </w:r>
@@ -364,8 +644,31 @@
       <w:pPr>
         <w:pStyle w:val="Heading3"/>
       </w:pPr>
-      <w:bookmarkStart w:id="27" w:name="literature-cited"/>
-      <w:bookmarkEnd w:id="27"/>
+      <w:bookmarkStart w:id="28" w:name="notes"/>
+      <w:bookmarkEnd w:id="28"/>
+      <w:r>
+        <w:t xml:space="preserve">Notes</w:t>
+      </w:r>
+    </w:p>
+    <w:p>
+      <w:pPr>
+        <w:pStyle w:val="FirstParagraph"/>
+      </w:pPr>
+      <w:hyperlink r:id="rId29">
+        <w:r>
+          <w:rPr>
+            <w:rStyle w:val="Hyperlink"/>
+          </w:rPr>
+          <w:t xml:space="preserve">https://www.r-statistics.com/2016/07/the-reproducibility-crisis-in-science-and-prospects-for-r/</w:t>
+        </w:r>
+      </w:hyperlink>
+    </w:p>
+    <w:p>
+      <w:pPr>
+        <w:pStyle w:val="Heading3"/>
+      </w:pPr>
+      <w:bookmarkStart w:id="30" w:name="literature-cited"/>
+      <w:bookmarkEnd w:id="30"/>
       <w:r>
         <w:t xml:space="preserve">LITERATURE CITED</w:t>
       </w:r>
@@ -375,7 +678,126 @@
         <w:pStyle w:val="Bibliography"/>
       </w:pPr>
       <w:r>
-        <w:t xml:space="preserve">Madden, L. V., Shah, D. a, and Esker, P. D. 2015. Does the P Value Have a Future in Plant Pathology? Phytopathology. 105:1400–1407.</w:t>
+        <w:t xml:space="preserve">Baker, M. 2016. Is there a reproducibility crisis? Nature. 533:453–454.</w:t>
+      </w:r>
+    </w:p>
+    <w:p>
+      <w:pPr>
+        <w:pStyle w:val="Bibliography"/>
+      </w:pPr>
+      <w:r>
+        <w:t xml:space="preserve">Duku, C., Sparks, A. H., and Zwart, S. J. 2016. Spatial modelling of rice yield losses in tanzania due to bacterial leaf blight and leaf blast in a changing climate. Climatic Change. 135:569–583 Available at:</w:t>
+      </w:r>
+      <w:r>
+        <w:t xml:space="preserve"> </w:t>
+      </w:r>
+      <w:hyperlink r:id="rId31">
+        <w:r>
+          <w:rPr>
+            <w:rStyle w:val="Hyperlink"/>
+          </w:rPr>
+          <w:t xml:space="preserve">http://dx.doi.org/10.1007/s10584-015-1580-2</w:t>
+        </w:r>
+      </w:hyperlink>
+      <w:r>
+        <w:t xml:space="preserve">.</w:t>
+      </w:r>
+    </w:p>
+    <w:p>
+      <w:pPr>
+        <w:pStyle w:val="Bibliography"/>
+      </w:pPr>
+      <w:r>
+        <w:t xml:space="preserve">Madden, L. V., Shah, D. A., and Esker, P. D. 2015. Does the</w:t>
+      </w:r>
+      <w:r>
+        <w:t xml:space="preserve"> </w:t>
+      </w:r>
+      <w:r>
+        <w:rPr>
+          <w:i/>
+        </w:rPr>
+        <w:t xml:space="preserve">P</w:t>
+      </w:r>
+      <w:r>
+        <w:t xml:space="preserve"> </w:t>
+      </w:r>
+      <w:r>
+        <w:t xml:space="preserve">value have a future in plant pathology? Phytopathology. 105:1400–1407.</w:t>
+      </w:r>
+    </w:p>
+    <w:p>
+      <w:pPr>
+        <w:pStyle w:val="Bibliography"/>
+      </w:pPr>
+      <w:r>
+        <w:t xml:space="preserve">Nature. 2016. Reality check on reproduciblity. Nature. 533:437.</w:t>
+      </w:r>
+    </w:p>
+    <w:p>
+      <w:pPr>
+        <w:pStyle w:val="Bibliography"/>
+      </w:pPr>
+      <w:r>
+        <w:t xml:space="preserve">Patil, P., Peng, R. D., and Leek, J. 2016. A statistical definition for reproducibility and replicability. bioRxiv. Available at:</w:t>
+      </w:r>
+      <w:r>
+        <w:t xml:space="preserve"> </w:t>
+      </w:r>
+      <w:hyperlink r:id="rId32">
+        <w:r>
+          <w:rPr>
+            <w:rStyle w:val="Hyperlink"/>
+          </w:rPr>
+          <w:t xml:space="preserve">http://biorxiv.org/content/early/2016/07/29/066803</w:t>
+        </w:r>
+      </w:hyperlink>
+      <w:r>
+        <w:t xml:space="preserve">.</w:t>
+      </w:r>
+    </w:p>
+    <w:p>
+      <w:pPr>
+        <w:pStyle w:val="Bibliography"/>
+      </w:pPr>
+      <w:r>
+        <w:t xml:space="preserve">Sparks, A. H., Forbes, G. A., Hijmans, R. J., and Garrett, K. A. 2011. A metamodeling framework for extending the application domain of process-based ecological models. Ecosphere. 2:art90 Available at:</w:t>
+      </w:r>
+      <w:r>
+        <w:t xml:space="preserve"> </w:t>
+      </w:r>
+      <w:hyperlink r:id="rId33">
+        <w:r>
+          <w:rPr>
+            <w:rStyle w:val="Hyperlink"/>
+          </w:rPr>
+          <w:t xml:space="preserve">http://www.esajournals.org/doi/abs/10.1890/ES11-00128.1</w:t>
+        </w:r>
+      </w:hyperlink>
+      <w:r>
+        <w:t xml:space="preserve">.</w:t>
+      </w:r>
+    </w:p>
+    <w:p>
+      <w:pPr>
+        <w:pStyle w:val="Bibliography"/>
+      </w:pPr>
+      <w:r>
+        <w:t xml:space="preserve">Sparks, A. H., Forbes, G. A., Hijmans, R. J., and Garrett, K. A. 2014. Climate change may have limited effect on global risk of potato late blight. Global Change Biology.:3621–3631 Available at:</w:t>
+      </w:r>
+      <w:r>
+        <w:t xml:space="preserve"> </w:t>
+      </w:r>
+      <w:hyperlink r:id="rId34">
+        <w:r>
+          <w:rPr>
+            <w:rStyle w:val="Hyperlink"/>
+          </w:rPr>
+          <w:t xml:space="preserve">http://dx.doi.org/10.1111/gcb.12587</w:t>
+        </w:r>
+      </w:hyperlink>
+      <w:r>
+        <w:t xml:space="preserve">.</w:t>
       </w:r>
     </w:p>
     <w:sectPr>
@@ -593,7 +1015,7 @@
     </w:lvl>
   </w:abstractNum>
   <w:abstractNum w:abstractNumId="990">
-    <w:nsid w:val="2fa97486"/>
+    <w:nsid w:val="c75fb1f6"/>
     <w:multiLevelType w:val="multilevel"/>
     <w:lvl w:ilvl="0">
       <w:numFmt w:val="bullet"/>
@@ -674,7 +1096,7 @@
     </w:lvl>
   </w:abstractNum>
   <w:abstractNum w:abstractNumId="99411">
-    <w:nsid w:val="43d682d2"/>
+    <w:nsid w:val="5dd74088"/>
     <w:multiLevelType w:val="multilevel"/>
     <w:lvl w:ilvl="0">
       <w:start w:val="1"/>
@@ -752,6 +1174,87 @@
       <w:start w:val="1"/>
       <w:numFmt w:val="decimal"/>
       <w:lvlText w:val="%7."/>
+      <w:lvlJc w:val="left"/>
+      <w:pPr>
+        <w:tabs>
+          <w:tab w:val="num" w:pos="4320"/>
+        </w:tabs>
+        <w:ind w:left="4800" w:hanging="480"/>
+      </w:pPr>
+    </w:lvl>
+  </w:abstractNum>
+  <w:abstractNum w:abstractNumId="991">
+    <w:nsid w:val="72031af7"/>
+    <w:multiLevelType w:val="multilevel"/>
+    <w:lvl w:ilvl="0">
+      <w:numFmt w:val="bullet"/>
+      <w:lvlText w:val="•"/>
+      <w:lvlJc w:val="left"/>
+      <w:pPr>
+        <w:tabs>
+          <w:tab w:val="num" w:pos="0"/>
+        </w:tabs>
+        <w:ind w:left="480" w:hanging="480"/>
+      </w:pPr>
+    </w:lvl>
+    <w:lvl w:ilvl="1">
+      <w:numFmt w:val="bullet"/>
+      <w:lvlText w:val="–"/>
+      <w:lvlJc w:val="left"/>
+      <w:pPr>
+        <w:tabs>
+          <w:tab w:val="num" w:pos="720"/>
+        </w:tabs>
+        <w:ind w:left="1200" w:hanging="480"/>
+      </w:pPr>
+    </w:lvl>
+    <w:lvl w:ilvl="2">
+      <w:numFmt w:val="bullet"/>
+      <w:lvlText w:val="•"/>
+      <w:lvlJc w:val="left"/>
+      <w:pPr>
+        <w:tabs>
+          <w:tab w:val="num" w:pos="1440"/>
+        </w:tabs>
+        <w:ind w:left="1920" w:hanging="480"/>
+      </w:pPr>
+    </w:lvl>
+    <w:lvl w:ilvl="3">
+      <w:numFmt w:val="bullet"/>
+      <w:lvlText w:val="–"/>
+      <w:lvlJc w:val="left"/>
+      <w:pPr>
+        <w:tabs>
+          <w:tab w:val="num" w:pos="2160"/>
+        </w:tabs>
+        <w:ind w:left="2640" w:hanging="480"/>
+      </w:pPr>
+    </w:lvl>
+    <w:lvl w:ilvl="4">
+      <w:numFmt w:val="bullet"/>
+      <w:lvlText w:val="•"/>
+      <w:lvlJc w:val="left"/>
+      <w:pPr>
+        <w:tabs>
+          <w:tab w:val="num" w:pos="2880"/>
+        </w:tabs>
+        <w:ind w:left="3360" w:hanging="480"/>
+      </w:pPr>
+    </w:lvl>
+    <w:lvl w:ilvl="5">
+      <w:numFmt w:val="bullet"/>
+      <w:lvlText w:val="–"/>
+      <w:lvlJc w:val="left"/>
+      <w:pPr>
+        <w:tabs>
+          <w:tab w:val="num" w:pos="3600"/>
+        </w:tabs>
+        <w:ind w:left="4080" w:hanging="480"/>
+      </w:pPr>
+    </w:lvl>
+    <w:lvl w:ilvl="6">
+      <w:numFmt w:val="bullet"/>
+      <w:lvlText w:val="•"/>
       <w:lvlJc w:val="left"/>
       <w:pPr>
         <w:tabs>
@@ -794,6 +1297,15 @@
       <w:startOverride w:val="1"/>
     </w:lvlOverride>
   </w:num>
+  <w:num w:numId="1002">
+    <w:abstractNumId w:val="991"/>
+  </w:num>
+  <w:num w:numId="1003">
+    <w:abstractNumId w:val="991"/>
+  </w:num>
+  <w:num w:numId="1004">
+    <w:abstractNumId w:val="991"/>
+  </w:num>
 </w:numbering>
 </file>
 
@@ -985,8 +1497,9 @@
     <w:basedOn w:val="Normal"/>
     <w:link w:val="BodyTextChar"/>
     <w:qFormat/>
+    <w:rsid w:val="008B6B42"/>
     <w:pPr>
-      <w:spacing w:before="180" w:after="180"/>
+      <w:spacing w:before="180" w:after="180" w:line="360" w:lineRule="auto"/>
     </w:pPr>
   </w:style>
   <w:style w:type="paragraph" w:customStyle="1" w:styleId="FirstParagraph">
@@ -1078,6 +1591,11 @@
     <w:name w:val="Bibliography"/>
     <w:basedOn w:val="Normal"/>
     <w:qFormat/>
+    <w:rsid w:val="00AD28DF"/>
+    <w:pPr>
+      <w:spacing w:line="240" w:lineRule="auto"/>
+      <w:ind w:left="720" w:hanging="720"/>
+    </w:pPr>
   </w:style>
   <w:style w:type="paragraph" w:styleId="BlockText">
     <w:name w:val="Block Text"/>
@@ -1562,7 +2080,7 @@
     <w:name w:val="Body Text Char"/>
     <w:basedOn w:val="DefaultParagraphFont"/>
     <w:link w:val="BodyText"/>
-    <w:rsid w:val="001052A8"/>
+    <w:rsid w:val="008B6B42"/>
   </w:style>
 </w:styles>
 </file>
